--- a/DevOps_Chapters/Mobile_DevOps_Chapter_6.docx
+++ b/DevOps_Chapters/Mobile_DevOps_Chapter_6.docx
@@ -4284,8 +4284,6 @@
         </w:rPr>
         <w:t>code,</w:t>
       </w:r>
-      <w:bookmarkStart w:id="0" w:name="_GoBack"/>
-      <w:bookmarkEnd w:id="0"/>
       <w:r>
         <w:rPr>
           <w:sz w:val="24"/>
@@ -4646,12 +4644,21 @@
           <w:szCs w:val="36"/>
         </w:rPr>
       </w:pPr>
-      <w:r>
-        <w:rPr>
-          <w:sz w:val="24"/>
-          <w:szCs w:val="36"/>
-        </w:rPr>
-        <w:t xml:space="preserve">Marked() method is similar to Id() method but it searches for an element with </w:t>
+      <w:proofErr w:type="gramStart"/>
+      <w:r>
+        <w:rPr>
+          <w:sz w:val="24"/>
+          <w:szCs w:val="36"/>
+        </w:rPr>
+        <w:t>Marked(</w:t>
+      </w:r>
+      <w:proofErr w:type="gramEnd"/>
+      <w:r>
+        <w:rPr>
+          <w:sz w:val="24"/>
+          <w:szCs w:val="36"/>
+        </w:rPr>
+        <w:t xml:space="preserve">) method is similar to Id() method but it searches for an element with </w:t>
       </w:r>
       <w:r>
         <w:rPr>
@@ -4688,23 +4695,7 @@
           <w:sz w:val="24"/>
           <w:szCs w:val="36"/>
         </w:rPr>
-        <w:t xml:space="preserve"> and in our </w:t>
-      </w:r>
-      <w:proofErr w:type="gramStart"/>
-      <w:r>
-        <w:rPr>
-          <w:sz w:val="24"/>
-          <w:szCs w:val="36"/>
-        </w:rPr>
-        <w:t>case</w:t>
-      </w:r>
-      <w:proofErr w:type="gramEnd"/>
-      <w:r>
-        <w:rPr>
-          <w:sz w:val="24"/>
-          <w:szCs w:val="36"/>
-        </w:rPr>
-        <w:t xml:space="preserve"> it is content</w:t>
+        <w:t xml:space="preserve"> and in our case it is content</w:t>
       </w:r>
       <w:r>
         <w:rPr>
@@ -5163,10 +5154,10 @@
           <w:noProof/>
         </w:rPr>
         <w:drawing>
-          <wp:inline distT="0" distB="0" distL="0" distR="0" wp14:anchorId="1A03A19F" wp14:editId="1D662679">
-            <wp:extent cx="4095750" cy="6438900"/>
-            <wp:effectExtent l="0" t="0" r="0" b="0"/>
-            <wp:docPr id="31" name="Picture 31"/>
+          <wp:inline distT="0" distB="0" distL="0" distR="0" wp14:anchorId="2413CC39" wp14:editId="620DEE28">
+            <wp:extent cx="3181350" cy="3876675"/>
+            <wp:effectExtent l="0" t="0" r="0" b="9525"/>
+            <wp:docPr id="14" name="Picture 14"/>
             <wp:cNvGraphicFramePr>
               <a:graphicFrameLocks xmlns:a="http://schemas.openxmlformats.org/drawingml/2006/main" noChangeAspect="1"/>
             </wp:cNvGraphicFramePr>
@@ -5186,7 +5177,7 @@
                   <pic:spPr>
                     <a:xfrm>
                       <a:off x="0" y="0"/>
-                      <a:ext cx="4095750" cy="6438900"/>
+                      <a:ext cx="3181350" cy="3876675"/>
                     </a:xfrm>
                     <a:prstGeom prst="rect">
                       <a:avLst/>
@@ -5198,6 +5189,8 @@
           </wp:inline>
         </w:drawing>
       </w:r>
+      <w:bookmarkStart w:id="0" w:name="_GoBack"/>
+      <w:bookmarkEnd w:id="0"/>
     </w:p>
     <w:p>
       <w:pPr>
@@ -5247,71 +5240,71 @@
           <w:sz w:val="24"/>
           <w:szCs w:val="36"/>
         </w:rPr>
+        <w:t xml:space="preserve">As shown in </w:t>
+      </w:r>
+      <w:r>
+        <w:rPr>
+          <w:sz w:val="24"/>
+          <w:szCs w:val="36"/>
+        </w:rPr>
+        <w:t>previous</w:t>
+      </w:r>
+      <w:r>
+        <w:rPr>
+          <w:sz w:val="24"/>
+          <w:szCs w:val="36"/>
+        </w:rPr>
+        <w:t xml:space="preserve"> image, </w:t>
+      </w:r>
+      <w:r>
+        <w:rPr>
+          <w:sz w:val="24"/>
+          <w:szCs w:val="36"/>
+        </w:rPr>
+        <w:t>in Test Explorer</w:t>
+      </w:r>
+      <w:r>
+        <w:rPr>
+          <w:sz w:val="24"/>
+          <w:szCs w:val="36"/>
+        </w:rPr>
+        <w:t xml:space="preserve"> </w:t>
+      </w:r>
+      <w:r>
+        <w:rPr>
+          <w:sz w:val="24"/>
+          <w:szCs w:val="36"/>
+        </w:rPr>
+        <w:t>click on “Run All” button to run all the tests.</w:t>
+      </w:r>
+      <w:r>
+        <w:rPr>
+          <w:sz w:val="24"/>
+          <w:szCs w:val="36"/>
+        </w:rPr>
+        <w:t xml:space="preserve"> If everything goes fine, you should see Test Passed message in the test Explorer.</w:t>
+      </w:r>
+    </w:p>
+    <w:p>
+      <w:pPr>
+        <w:pStyle w:val="ListParagraph"/>
+        <w:rPr>
+          <w:szCs w:val="36"/>
+        </w:rPr>
+      </w:pPr>
+    </w:p>
+    <w:p>
+      <w:pPr>
+        <w:ind w:left="360" w:firstLine="360"/>
+        <w:rPr>
+          <w:szCs w:val="36"/>
+        </w:rPr>
+      </w:pPr>
+      <w:r>
+        <w:rPr>
+          <w:noProof/>
+        </w:rPr>
         <w:lastRenderedPageBreak/>
-        <w:t xml:space="preserve">As shown in </w:t>
-      </w:r>
-      <w:r>
-        <w:rPr>
-          <w:sz w:val="24"/>
-          <w:szCs w:val="36"/>
-        </w:rPr>
-        <w:t>previous</w:t>
-      </w:r>
-      <w:r>
-        <w:rPr>
-          <w:sz w:val="24"/>
-          <w:szCs w:val="36"/>
-        </w:rPr>
-        <w:t xml:space="preserve"> image, </w:t>
-      </w:r>
-      <w:r>
-        <w:rPr>
-          <w:sz w:val="24"/>
-          <w:szCs w:val="36"/>
-        </w:rPr>
-        <w:t>in Test Explorer</w:t>
-      </w:r>
-      <w:r>
-        <w:rPr>
-          <w:sz w:val="24"/>
-          <w:szCs w:val="36"/>
-        </w:rPr>
-        <w:t xml:space="preserve"> </w:t>
-      </w:r>
-      <w:r>
-        <w:rPr>
-          <w:sz w:val="24"/>
-          <w:szCs w:val="36"/>
-        </w:rPr>
-        <w:t>click on “Run All” button to run all the tests.</w:t>
-      </w:r>
-      <w:r>
-        <w:rPr>
-          <w:sz w:val="24"/>
-          <w:szCs w:val="36"/>
-        </w:rPr>
-        <w:t xml:space="preserve"> If everything goes fine, you should see Test Passed message in the test Explorer.</w:t>
-      </w:r>
-    </w:p>
-    <w:p>
-      <w:pPr>
-        <w:pStyle w:val="ListParagraph"/>
-        <w:rPr>
-          <w:szCs w:val="36"/>
-        </w:rPr>
-      </w:pPr>
-    </w:p>
-    <w:p>
-      <w:pPr>
-        <w:ind w:left="360" w:firstLine="360"/>
-        <w:rPr>
-          <w:szCs w:val="36"/>
-        </w:rPr>
-      </w:pPr>
-      <w:r>
-        <w:rPr>
-          <w:noProof/>
-        </w:rPr>
         <w:drawing>
           <wp:inline distT="0" distB="0" distL="0" distR="0" wp14:anchorId="1F20F248" wp14:editId="425E9108">
             <wp:extent cx="3867150" cy="6296025"/>
@@ -5465,23 +5458,30 @@
           <w:sz w:val="36"/>
           <w:szCs w:val="36"/>
         </w:rPr>
+        <w:t>Using Xamarin Test Cloud to Test on Multiple Devices</w:t>
+      </w:r>
+    </w:p>
+    <w:p>
+      <w:pPr>
+        <w:rPr>
+          <w:sz w:val="24"/>
+          <w:szCs w:val="36"/>
+        </w:rPr>
+      </w:pPr>
+      <w:r>
+        <w:rPr>
+          <w:sz w:val="24"/>
+          <w:szCs w:val="36"/>
+        </w:rPr>
+        <w:t xml:space="preserve">Mobile application users are very demanding in terms of quality and performance of an application. And thanks to platforms like app store where users can promptly give their </w:t>
+      </w:r>
+      <w:r>
+        <w:rPr>
+          <w:sz w:val="24"/>
+          <w:szCs w:val="36"/>
+        </w:rPr>
         <w:lastRenderedPageBreak/>
-        <w:t>Using Xamarin Test Cloud to Test on Multiple Devices</w:t>
-      </w:r>
-    </w:p>
-    <w:p>
-      <w:pPr>
-        <w:rPr>
-          <w:sz w:val="24"/>
-          <w:szCs w:val="36"/>
-        </w:rPr>
-      </w:pPr>
-      <w:r>
-        <w:rPr>
-          <w:sz w:val="24"/>
-          <w:szCs w:val="36"/>
-        </w:rPr>
-        <w:t>Mobile application users are very demanding in terms of quality and performance of an application. And thanks to platforms like app store where users can promptly give their feedback as they wish makes it even more important to take mobile application quality seriously.</w:t>
+        <w:t>feedback as they wish makes it even more important to take mobile application quality seriously.</w:t>
       </w:r>
     </w:p>
     <w:p>
@@ -5804,46 +5804,39 @@
           <w:sz w:val="24"/>
           <w:szCs w:val="36"/>
         </w:rPr>
-        <w:t xml:space="preserve">To solve challenges like stated above in a cost and quality effective way is only possible by using cloud test platforms that enable us to run tests on multiple devices simultaneously. All the </w:t>
-      </w:r>
+        <w:t xml:space="preserve">To solve challenges like stated above in a cost and quality effective way is only possible by using cloud test platforms that enable us to run tests on multiple devices simultaneously. All the devices on these cloud platforms are physical devices and not emulators and they also provide instant feedback and support multiple testing frameworks like NUnit. </w:t>
+      </w:r>
+    </w:p>
+    <w:p>
+      <w:pPr>
+        <w:rPr>
+          <w:b/>
+          <w:sz w:val="28"/>
+          <w:szCs w:val="36"/>
+        </w:rPr>
+      </w:pPr>
+      <w:r>
+        <w:rPr>
+          <w:b/>
+          <w:sz w:val="28"/>
+          <w:szCs w:val="36"/>
+        </w:rPr>
+        <w:t>Introduction to Xamarin Test Cloud</w:t>
+      </w:r>
+    </w:p>
+    <w:p>
+      <w:pPr>
+        <w:rPr>
+          <w:sz w:val="24"/>
+          <w:szCs w:val="36"/>
+        </w:rPr>
+      </w:pPr>
       <w:r>
         <w:rPr>
           <w:sz w:val="24"/>
           <w:szCs w:val="36"/>
         </w:rPr>
         <w:lastRenderedPageBreak/>
-        <w:t xml:space="preserve">devices on these cloud platforms are physical devices and not emulators and they also provide instant feedback and support multiple testing frameworks like NUnit. </w:t>
-      </w:r>
-    </w:p>
-    <w:p>
-      <w:pPr>
-        <w:rPr>
-          <w:b/>
-          <w:sz w:val="28"/>
-          <w:szCs w:val="36"/>
-        </w:rPr>
-      </w:pPr>
-      <w:r>
-        <w:rPr>
-          <w:b/>
-          <w:sz w:val="28"/>
-          <w:szCs w:val="36"/>
-        </w:rPr>
-        <w:t>Introduction to Xamarin Test Cloud</w:t>
-      </w:r>
-    </w:p>
-    <w:p>
-      <w:pPr>
-        <w:rPr>
-          <w:sz w:val="24"/>
-          <w:szCs w:val="36"/>
-        </w:rPr>
-      </w:pPr>
-      <w:r>
-        <w:rPr>
-          <w:sz w:val="24"/>
-          <w:szCs w:val="36"/>
-        </w:rPr>
         <w:t xml:space="preserve">Xamarin Test Cloud is a cloud-based platform that provides tools to support automated Testing of mobile applications across </w:t>
       </w:r>
       <w:proofErr w:type="gramStart"/>
@@ -6153,22 +6146,22 @@
           <w:sz w:val="28"/>
           <w:szCs w:val="36"/>
         </w:rPr>
+        <w:t>Using Xamarin Test Cloud as Part of Continuous Integration</w:t>
+      </w:r>
+    </w:p>
+    <w:p>
+      <w:pPr>
+        <w:rPr>
+          <w:sz w:val="24"/>
+          <w:szCs w:val="36"/>
+        </w:rPr>
+      </w:pPr>
+      <w:r>
+        <w:rPr>
+          <w:sz w:val="24"/>
+          <w:szCs w:val="36"/>
+        </w:rPr>
         <w:lastRenderedPageBreak/>
-        <w:t>Using Xamarin Test Cloud as Part of Continuous Integration</w:t>
-      </w:r>
-    </w:p>
-    <w:p>
-      <w:pPr>
-        <w:rPr>
-          <w:sz w:val="24"/>
-          <w:szCs w:val="36"/>
-        </w:rPr>
-      </w:pPr>
-      <w:r>
-        <w:rPr>
-          <w:sz w:val="24"/>
-          <w:szCs w:val="36"/>
-        </w:rPr>
         <w:t>Xamarin Test Cloud helps us achieve continuous integration with automated test executions on every build on a build server like TeamCity and after executing the tests, giving feedback directly to developers.</w:t>
       </w:r>
     </w:p>
@@ -11928,7 +11921,7 @@
 </file>
 
 <file path=customXml/itemProps1.xml><?xml version="1.0" encoding="utf-8"?>
-<ds:datastoreItem xmlns:ds="http://schemas.openxmlformats.org/officeDocument/2006/customXml" ds:itemID="{47213B81-CFF1-4411-B156-02DDFBA33460}">
+<ds:datastoreItem xmlns:ds="http://schemas.openxmlformats.org/officeDocument/2006/customXml" ds:itemID="{4282D169-ED9B-4164-A630-587365801852}">
   <ds:schemaRefs>
     <ds:schemaRef ds:uri="http://schemas.openxmlformats.org/officeDocument/2006/bibliography"/>
   </ds:schemaRefs>
